--- a/GIT                  GIT.docx
+++ b/GIT                  GIT.docx
@@ -20,6 +20,17 @@
     </w:p>
     <w:p/>
     <w:p>
+      <w:r>
+        <w:t>CVS</w:t>
+      </w:r>
+      <w:r>
+        <w:t xml:space="preserve"> =&gt;</w:t>
+      </w:r>
+      <w:r>
+        <w:t>1985</w:t>
+      </w:r>
+    </w:p>
+    <w:p>
       <w:pPr>
         <w:rPr>
           <w:lang w:val="en-US"/>
@@ -29,19 +40,7 @@
         <w:rPr>
           <w:lang w:val="en-US"/>
         </w:rPr>
-        <w:t>CVS</w:t>
-      </w:r>
-      <w:r>
-        <w:rPr>
-          <w:lang w:val="en-US"/>
-        </w:rPr>
-        <w:t xml:space="preserve"> =&gt;</w:t>
-      </w:r>
-      <w:r>
-        <w:rPr>
-          <w:lang w:val="en-US"/>
-        </w:rPr>
-        <w:t>1985</w:t>
+        <w:t>SVN =&gt;2000</w:t>
       </w:r>
     </w:p>
     <w:p>
@@ -54,7 +53,13 @@
         <w:rPr>
           <w:lang w:val="en-US"/>
         </w:rPr>
-        <w:t>SVN =&gt;2000</w:t>
+        <w:t>BITKEEPER =&gt;</w:t>
+      </w:r>
+      <w:r>
+        <w:rPr>
+          <w:lang w:val="en-US"/>
+        </w:rPr>
+        <w:t>2000</w:t>
       </w:r>
     </w:p>
     <w:p>
@@ -67,13 +72,7 @@
         <w:rPr>
           <w:lang w:val="en-US"/>
         </w:rPr>
-        <w:t>BITKEEPER =&gt;</w:t>
-      </w:r>
-      <w:r>
-        <w:rPr>
-          <w:lang w:val="en-US"/>
-        </w:rPr>
-        <w:t>2000</w:t>
+        <w:t>BITKEEPER =&gt;2004</w:t>
       </w:r>
     </w:p>
     <w:p>
@@ -92,80 +91,7 @@
         <w:rPr>
           <w:lang w:val="en-US"/>
         </w:rPr>
-        <w:t>4</w:t>
-      </w:r>
-    </w:p>
-    <w:p>
-      <w:r>
-        <w:t>BITKEEPER =&gt;200</w:t>
-      </w:r>
-      <w:r>
         <w:t>5</w:t>
-      </w:r>
-    </w:p>
-    <w:p>
-      <w:r>
-        <w:t xml:space="preserve">GIT </w:t>
-      </w:r>
-      <w:r>
-        <w:t>=&gt;2005</w:t>
-      </w:r>
-    </w:p>
-    <w:p>
-      <w:r>
-        <w:t>GITHUB =&gt;</w:t>
-      </w:r>
-      <w:r>
-        <w:t>2008</w:t>
-      </w:r>
-    </w:p>
-    <w:p>
-      <w:r>
-        <w:t>MICROS</w:t>
-      </w:r>
-      <w:r>
-        <w:t>OFT =&gt;COMPROU 2018</w:t>
-      </w:r>
-    </w:p>
-    <w:p/>
-    <w:p>
-      <w:r>
-        <w:t>GIT</w:t>
-      </w:r>
-      <w:r>
-        <w:t>” GÍRIA”</w:t>
-      </w:r>
-      <w:r>
-        <w:t xml:space="preserve"> = SIGNIFICA TEIMOSO, CABEÇA -DURA.</w:t>
-      </w:r>
-    </w:p>
-    <w:p/>
-    <w:p>
-      <w:r>
-        <w:t xml:space="preserve">GIT É UM VERSIONAMENTO (VSC) E TEM UM LINEAR E DISTRIBUIDO </w:t>
-      </w:r>
-    </w:p>
-    <w:p/>
-    <w:p>
-      <w:r>
-        <w:t>GIT É UM ARQUIVO Z</w:t>
-      </w:r>
-      <w:r>
-        <w:t>IP</w:t>
-      </w:r>
-      <w:r>
-        <w:t xml:space="preserve"> </w:t>
-      </w:r>
-      <w:r>
-        <w:t>LOCAL</w:t>
-      </w:r>
-    </w:p>
-    <w:p>
-      <w:r>
-        <w:t>GIT HUB REPOSITORIO</w:t>
-      </w:r>
-      <w:r>
-        <w:t xml:space="preserve"> REMOTO</w:t>
       </w:r>
     </w:p>
     <w:p>
@@ -174,7 +100,74 @@
           <w:lang w:val="en-US"/>
         </w:rPr>
       </w:pPr>
-    </w:p>
+      <w:r>
+        <w:rPr>
+          <w:lang w:val="en-US"/>
+        </w:rPr>
+        <w:t xml:space="preserve">GIT </w:t>
+      </w:r>
+      <w:r>
+        <w:rPr>
+          <w:lang w:val="en-US"/>
+        </w:rPr>
+        <w:t>=&gt;2005</w:t>
+      </w:r>
+    </w:p>
+    <w:p>
+      <w:r>
+        <w:t>GITHUB =&gt;</w:t>
+      </w:r>
+      <w:r>
+        <w:t>2008</w:t>
+      </w:r>
+    </w:p>
+    <w:p>
+      <w:r>
+        <w:t>MICROS</w:t>
+      </w:r>
+      <w:r>
+        <w:t>OFT =&gt;COMPROU 2018</w:t>
+      </w:r>
+    </w:p>
+    <w:p/>
+    <w:p>
+      <w:r>
+        <w:t>GIT</w:t>
+      </w:r>
+      <w:r>
+        <w:t>” GÍRIA”</w:t>
+      </w:r>
+      <w:r>
+        <w:t xml:space="preserve"> = SIGNIFICA TEIMOSO, CABEÇA -DURA.</w:t>
+      </w:r>
+    </w:p>
+    <w:p/>
+    <w:p>
+      <w:r>
+        <w:t xml:space="preserve">GIT É UM VERSIONAMENTO (VSC) E TEM UM LINEAR E DISTRIBUIDO </w:t>
+      </w:r>
+    </w:p>
+    <w:p/>
+    <w:p>
+      <w:r>
+        <w:t>GIT É UM ARQUIVO Z</w:t>
+      </w:r>
+      <w:r>
+        <w:t>IP</w:t>
+      </w:r>
+      <w:r>
+        <w:t xml:space="preserve"> LOCAL</w:t>
+      </w:r>
+    </w:p>
+    <w:p>
+      <w:r>
+        <w:t>GIT HUB REPOSITORIO</w:t>
+      </w:r>
+      <w:r>
+        <w:t xml:space="preserve"> REMOTO</w:t>
+      </w:r>
+    </w:p>
+    <w:p/>
     <w:p>
       <w:r>
         <w:t xml:space="preserve">O </w:t>
@@ -217,10 +210,7 @@
     <w:p>
       <w:r>
         <w:lastRenderedPageBreak/>
-        <w:t>PUSH</w:t>
-      </w:r>
-      <w:r>
-        <w:t xml:space="preserve"> </w:t>
+        <w:t xml:space="preserve">PUSH </w:t>
       </w:r>
       <w:r>
         <w:rPr>
@@ -299,6 +289,21 @@
       </w:r>
       <w:r>
         <w:t>ELE FICA NO ESTADO DE ESPERA</w:t>
+      </w:r>
+    </w:p>
+    <w:p/>
+    <w:p>
+      <w:r>
+        <w:t xml:space="preserve">CLONE </w:t>
+      </w:r>
+      <w:r>
+        <w:sym w:font="Wingdings" w:char="F0E8"/>
+      </w:r>
+      <w:r>
+        <w:t xml:space="preserve"> ELE VAI PEGAR E BAIXAR TODO </w:t>
+      </w:r>
+      <w:r>
+        <w:t>PROJETO</w:t>
       </w:r>
     </w:p>
     <w:sectPr>
